--- a/OOAD-PES2UG19CS301-PRIYA MOHATA/Week3/PES2UG19CS301_LAB_3.docx
+++ b/OOAD-PES2UG19CS301-PRIYA MOHATA/Week3/PES2UG19CS301_LAB_3.docx
@@ -626,10 +626,10 @@
           <w:u w:val="single"/>
         </w:rPr>
         <w:drawing>
-          <wp:inline distT="0" distB="0" distL="0" distR="0" wp14:anchorId="2A00FBB3" wp14:editId="0B8B944B">
-            <wp:extent cx="6071286" cy="4151630"/>
-            <wp:effectExtent l="0" t="0" r="0" b="1270"/>
-            <wp:docPr id="4" name="Picture 4" descr="Text&#10;&#10;Description automatically generated"/>
+          <wp:inline distT="0" distB="0" distL="0" distR="0" wp14:anchorId="24A814B4" wp14:editId="39B8EAA8">
+            <wp:extent cx="5731510" cy="4123690"/>
+            <wp:effectExtent l="0" t="0" r="0" b="3810"/>
+            <wp:docPr id="20" name="Picture 20" descr="Text&#10;&#10;Description automatically generated"/>
             <wp:cNvGraphicFramePr>
               <a:graphicFrameLocks xmlns:a="http://schemas.openxmlformats.org/drawingml/2006/main" noChangeAspect="1"/>
             </wp:cNvGraphicFramePr>
@@ -637,7 +637,7 @@
               <a:graphicData uri="http://schemas.openxmlformats.org/drawingml/2006/picture">
                 <pic:pic xmlns:pic="http://schemas.openxmlformats.org/drawingml/2006/picture">
                   <pic:nvPicPr>
-                    <pic:cNvPr id="4" name="Picture 4" descr="Text&#10;&#10;Description automatically generated"/>
+                    <pic:cNvPr id="20" name="Picture 20" descr="Text&#10;&#10;Description automatically generated"/>
                     <pic:cNvPicPr/>
                   </pic:nvPicPr>
                   <pic:blipFill>
@@ -649,7 +649,7 @@
                   <pic:spPr>
                     <a:xfrm>
                       <a:off x="0" y="0"/>
-                      <a:ext cx="6080464" cy="4157906"/>
+                      <a:ext cx="5731510" cy="4123690"/>
                     </a:xfrm>
                     <a:prstGeom prst="rect">
                       <a:avLst/>
@@ -680,10 +680,10 @@
           <w:u w:val="single"/>
         </w:rPr>
         <w:drawing>
-          <wp:inline distT="0" distB="0" distL="0" distR="0" wp14:anchorId="4DEAF2B9" wp14:editId="3632C211">
-            <wp:extent cx="6071235" cy="3006725"/>
+          <wp:inline distT="0" distB="0" distL="0" distR="0" wp14:anchorId="1453AD31" wp14:editId="4BDCA432">
+            <wp:extent cx="5731510" cy="2613025"/>
             <wp:effectExtent l="0" t="0" r="0" b="3175"/>
-            <wp:docPr id="5" name="Picture 5" descr="Text&#10;&#10;Description automatically generated"/>
+            <wp:docPr id="21" name="Picture 21" descr="Text&#10;&#10;Description automatically generated"/>
             <wp:cNvGraphicFramePr>
               <a:graphicFrameLocks xmlns:a="http://schemas.openxmlformats.org/drawingml/2006/main" noChangeAspect="1"/>
             </wp:cNvGraphicFramePr>
@@ -691,7 +691,7 @@
               <a:graphicData uri="http://schemas.openxmlformats.org/drawingml/2006/picture">
                 <pic:pic xmlns:pic="http://schemas.openxmlformats.org/drawingml/2006/picture">
                   <pic:nvPicPr>
-                    <pic:cNvPr id="5" name="Picture 5" descr="Text&#10;&#10;Description automatically generated"/>
+                    <pic:cNvPr id="21" name="Picture 21" descr="Text&#10;&#10;Description automatically generated"/>
                     <pic:cNvPicPr/>
                   </pic:nvPicPr>
                   <pic:blipFill>
@@ -703,7 +703,7 @@
                   <pic:spPr>
                     <a:xfrm>
                       <a:off x="0" y="0"/>
-                      <a:ext cx="6083086" cy="3012594"/>
+                      <a:ext cx="5731510" cy="2613025"/>
                     </a:xfrm>
                     <a:prstGeom prst="rect">
                       <a:avLst/>
@@ -735,10 +735,10 @@
         </w:rPr>
         <w:lastRenderedPageBreak/>
         <w:drawing>
-          <wp:inline distT="0" distB="0" distL="0" distR="0" wp14:anchorId="065F6873" wp14:editId="5CB08642">
-            <wp:extent cx="6144895" cy="4028303"/>
-            <wp:effectExtent l="0" t="0" r="1905" b="0"/>
-            <wp:docPr id="6" name="Picture 6" descr="Text&#10;&#10;Description automatically generated"/>
+          <wp:inline distT="0" distB="0" distL="0" distR="0" wp14:anchorId="0B94E9A1" wp14:editId="7F9A1A1E">
+            <wp:extent cx="5731510" cy="4117975"/>
+            <wp:effectExtent l="0" t="0" r="0" b="0"/>
+            <wp:docPr id="22" name="Picture 22" descr="Text&#10;&#10;Description automatically generated"/>
             <wp:cNvGraphicFramePr>
               <a:graphicFrameLocks xmlns:a="http://schemas.openxmlformats.org/drawingml/2006/main" noChangeAspect="1"/>
             </wp:cNvGraphicFramePr>
@@ -746,7 +746,7 @@
               <a:graphicData uri="http://schemas.openxmlformats.org/drawingml/2006/picture">
                 <pic:pic xmlns:pic="http://schemas.openxmlformats.org/drawingml/2006/picture">
                   <pic:nvPicPr>
-                    <pic:cNvPr id="6" name="Picture 6" descr="Text&#10;&#10;Description automatically generated"/>
+                    <pic:cNvPr id="22" name="Picture 22" descr="Text&#10;&#10;Description automatically generated"/>
                     <pic:cNvPicPr/>
                   </pic:nvPicPr>
                   <pic:blipFill>
@@ -758,7 +758,7 @@
                   <pic:spPr>
                     <a:xfrm>
                       <a:off x="0" y="0"/>
-                      <a:ext cx="6154938" cy="4034887"/>
+                      <a:ext cx="5731510" cy="4117975"/>
                     </a:xfrm>
                     <a:prstGeom prst="rect">
                       <a:avLst/>
@@ -783,10 +783,10 @@
           <w:noProof/>
         </w:rPr>
         <w:drawing>
-          <wp:inline distT="0" distB="0" distL="0" distR="0" wp14:anchorId="26E6E078" wp14:editId="12959378">
-            <wp:extent cx="6144895" cy="4505960"/>
-            <wp:effectExtent l="0" t="0" r="1905" b="2540"/>
-            <wp:docPr id="7" name="Picture 7" descr="Text&#10;&#10;Description automatically generated"/>
+          <wp:inline distT="0" distB="0" distL="0" distR="0" wp14:anchorId="75A7AE20" wp14:editId="6C178B61">
+            <wp:extent cx="5723255" cy="4670854"/>
+            <wp:effectExtent l="0" t="0" r="4445" b="3175"/>
+            <wp:docPr id="23" name="Picture 23" descr="Text&#10;&#10;Description automatically generated"/>
             <wp:cNvGraphicFramePr>
               <a:graphicFrameLocks xmlns:a="http://schemas.openxmlformats.org/drawingml/2006/main" noChangeAspect="1"/>
             </wp:cNvGraphicFramePr>
@@ -794,7 +794,7 @@
               <a:graphicData uri="http://schemas.openxmlformats.org/drawingml/2006/picture">
                 <pic:pic xmlns:pic="http://schemas.openxmlformats.org/drawingml/2006/picture">
                   <pic:nvPicPr>
-                    <pic:cNvPr id="7" name="Picture 7" descr="Text&#10;&#10;Description automatically generated"/>
+                    <pic:cNvPr id="23" name="Picture 23" descr="Text&#10;&#10;Description automatically generated"/>
                     <pic:cNvPicPr/>
                   </pic:nvPicPr>
                   <pic:blipFill>
@@ -806,7 +806,7 @@
                   <pic:spPr>
                     <a:xfrm>
                       <a:off x="0" y="0"/>
-                      <a:ext cx="6149513" cy="4509346"/>
+                      <a:ext cx="5738943" cy="4683657"/>
                     </a:xfrm>
                     <a:prstGeom prst="rect">
                       <a:avLst/>
@@ -832,10 +832,10 @@
         </w:rPr>
         <w:lastRenderedPageBreak/>
         <w:drawing>
-          <wp:inline distT="0" distB="0" distL="0" distR="0" wp14:anchorId="782BF0CC" wp14:editId="46F8DCF5">
-            <wp:extent cx="5923005" cy="2248535"/>
-            <wp:effectExtent l="0" t="0" r="0" b="0"/>
-            <wp:docPr id="9" name="Picture 9" descr="Text&#10;&#10;Description automatically generated"/>
+          <wp:inline distT="0" distB="0" distL="0" distR="0" wp14:anchorId="4B586DF6" wp14:editId="692D6D4C">
+            <wp:extent cx="5731510" cy="2750820"/>
+            <wp:effectExtent l="0" t="0" r="0" b="5080"/>
+            <wp:docPr id="24" name="Picture 24" descr="Text&#10;&#10;Description automatically generated"/>
             <wp:cNvGraphicFramePr>
               <a:graphicFrameLocks xmlns:a="http://schemas.openxmlformats.org/drawingml/2006/main" noChangeAspect="1"/>
             </wp:cNvGraphicFramePr>
@@ -843,7 +843,7 @@
               <a:graphicData uri="http://schemas.openxmlformats.org/drawingml/2006/picture">
                 <pic:pic xmlns:pic="http://schemas.openxmlformats.org/drawingml/2006/picture">
                   <pic:nvPicPr>
-                    <pic:cNvPr id="9" name="Picture 9" descr="Text&#10;&#10;Description automatically generated"/>
+                    <pic:cNvPr id="24" name="Picture 24" descr="Text&#10;&#10;Description automatically generated"/>
                     <pic:cNvPicPr/>
                   </pic:nvPicPr>
                   <pic:blipFill>
@@ -855,7 +855,7 @@
                   <pic:spPr>
                     <a:xfrm>
                       <a:off x="0" y="0"/>
-                      <a:ext cx="5933230" cy="2252417"/>
+                      <a:ext cx="5731510" cy="2750820"/>
                     </a:xfrm>
                     <a:prstGeom prst="rect">
                       <a:avLst/>
@@ -1687,13 +1687,14 @@
           <w:rFonts w:ascii="Consolas" w:hAnsi="Consolas" w:cs="Consolas"/>
           <w:b/>
           <w:bCs/>
+          <w:noProof/>
           <w:u w:val="single"/>
         </w:rPr>
         <w:drawing>
-          <wp:inline distT="0" distB="0" distL="0" distR="0" wp14:anchorId="31EC3484" wp14:editId="4C32C80E">
-            <wp:extent cx="5248691" cy="4160108"/>
-            <wp:effectExtent l="0" t="0" r="0" b="5715"/>
-            <wp:docPr id="14" name="Picture 14" descr="Text&#10;&#10;Description automatically generated"/>
+          <wp:inline distT="0" distB="0" distL="0" distR="0" wp14:anchorId="27BCC278" wp14:editId="41FFCE78">
+            <wp:extent cx="5272216" cy="5279390"/>
+            <wp:effectExtent l="0" t="0" r="0" b="3810"/>
+            <wp:docPr id="25" name="Picture 25" descr="Text&#10;&#10;Description automatically generated"/>
             <wp:cNvGraphicFramePr>
               <a:graphicFrameLocks xmlns:a="http://schemas.openxmlformats.org/drawingml/2006/main" noChangeAspect="1"/>
             </wp:cNvGraphicFramePr>
@@ -1701,211 +1702,18 @@
               <a:graphicData uri="http://schemas.openxmlformats.org/drawingml/2006/picture">
                 <pic:pic xmlns:pic="http://schemas.openxmlformats.org/drawingml/2006/picture">
                   <pic:nvPicPr>
-                    <pic:cNvPr id="14" name="Picture 14" descr="Text&#10;&#10;Description automatically generated"/>
-                    <pic:cNvPicPr/>
-                  </pic:nvPicPr>
-                  <pic:blipFill>
-                    <a:blip r:embed="rId15"/>
-                    <a:stretch>
-                      <a:fillRect/>
-                    </a:stretch>
-                  </pic:blipFill>
-                  <pic:spPr>
-                    <a:xfrm>
-                      <a:off x="0" y="0"/>
-                      <a:ext cx="5251119" cy="4162033"/>
-                    </a:xfrm>
-                    <a:prstGeom prst="rect">
-                      <a:avLst/>
-                    </a:prstGeom>
-                  </pic:spPr>
-                </pic:pic>
-              </a:graphicData>
-            </a:graphic>
-          </wp:inline>
-        </w:drawing>
-      </w:r>
-    </w:p>
-    <w:p>
-      <w:pPr>
-        <w:rPr>
-          <w:rFonts w:ascii="Consolas" w:hAnsi="Consolas" w:cs="Consolas"/>
-          <w:b/>
-          <w:bCs/>
-          <w:u w:val="single"/>
-        </w:rPr>
-      </w:pPr>
-      <w:r>
-        <w:rPr>
-          <w:rFonts w:ascii="Consolas" w:hAnsi="Consolas" w:cs="Consolas"/>
-          <w:b/>
-          <w:bCs/>
-          <w:u w:val="single"/>
-        </w:rPr>
-        <w:lastRenderedPageBreak/>
-        <w:drawing>
-          <wp:inline distT="0" distB="0" distL="0" distR="0" wp14:anchorId="095A9058" wp14:editId="557321A6">
-            <wp:extent cx="5023485" cy="3522980"/>
-            <wp:effectExtent l="0" t="0" r="5715" b="0"/>
-            <wp:docPr id="15" name="Picture 15" descr="Text&#10;&#10;Description automatically generated"/>
-            <wp:cNvGraphicFramePr>
-              <a:graphicFrameLocks xmlns:a="http://schemas.openxmlformats.org/drawingml/2006/main" noChangeAspect="1"/>
-            </wp:cNvGraphicFramePr>
-            <a:graphic xmlns:a="http://schemas.openxmlformats.org/drawingml/2006/main">
-              <a:graphicData uri="http://schemas.openxmlformats.org/drawingml/2006/picture">
-                <pic:pic xmlns:pic="http://schemas.openxmlformats.org/drawingml/2006/picture">
-                  <pic:nvPicPr>
-                    <pic:cNvPr id="15" name="Picture 15" descr="Text&#10;&#10;Description automatically generated"/>
-                    <pic:cNvPicPr/>
-                  </pic:nvPicPr>
-                  <pic:blipFill>
-                    <a:blip r:embed="rId16"/>
-                    <a:stretch>
-                      <a:fillRect/>
-                    </a:stretch>
-                  </pic:blipFill>
-                  <pic:spPr>
-                    <a:xfrm>
-                      <a:off x="0" y="0"/>
-                      <a:ext cx="5032356" cy="3529201"/>
-                    </a:xfrm>
-                    <a:prstGeom prst="rect">
-                      <a:avLst/>
-                    </a:prstGeom>
-                  </pic:spPr>
-                </pic:pic>
-              </a:graphicData>
-            </a:graphic>
-          </wp:inline>
-        </w:drawing>
-      </w:r>
-    </w:p>
-    <w:p>
-      <w:pPr>
-        <w:rPr>
-          <w:rFonts w:ascii="Consolas" w:hAnsi="Consolas" w:cs="Consolas"/>
-          <w:b/>
-          <w:bCs/>
-          <w:u w:val="single"/>
-        </w:rPr>
-      </w:pPr>
-      <w:r>
-        <w:rPr>
-          <w:rFonts w:ascii="Consolas" w:hAnsi="Consolas" w:cs="Consolas"/>
-          <w:b/>
-          <w:bCs/>
-          <w:u w:val="single"/>
-        </w:rPr>
-        <w:drawing>
-          <wp:inline distT="0" distB="0" distL="0" distR="0" wp14:anchorId="0F946463" wp14:editId="58689FDE">
-            <wp:extent cx="5023861" cy="5239265"/>
-            <wp:effectExtent l="0" t="0" r="5715" b="6350"/>
-            <wp:docPr id="16" name="Picture 16" descr="Text&#10;&#10;Description automatically generated"/>
-            <wp:cNvGraphicFramePr>
-              <a:graphicFrameLocks xmlns:a="http://schemas.openxmlformats.org/drawingml/2006/main" noChangeAspect="1"/>
-            </wp:cNvGraphicFramePr>
-            <a:graphic xmlns:a="http://schemas.openxmlformats.org/drawingml/2006/main">
-              <a:graphicData uri="http://schemas.openxmlformats.org/drawingml/2006/picture">
-                <pic:pic xmlns:pic="http://schemas.openxmlformats.org/drawingml/2006/picture">
-                  <pic:nvPicPr>
-                    <pic:cNvPr id="16" name="Picture 16" descr="Text&#10;&#10;Description automatically generated"/>
-                    <pic:cNvPicPr/>
-                  </pic:nvPicPr>
-                  <pic:blipFill>
-                    <a:blip r:embed="rId17"/>
-                    <a:stretch>
-                      <a:fillRect/>
-                    </a:stretch>
-                  </pic:blipFill>
-                  <pic:spPr>
-                    <a:xfrm>
-                      <a:off x="0" y="0"/>
-                      <a:ext cx="5024921" cy="5240370"/>
-                    </a:xfrm>
-                    <a:prstGeom prst="rect">
-                      <a:avLst/>
-                    </a:prstGeom>
-                  </pic:spPr>
-                </pic:pic>
-              </a:graphicData>
-            </a:graphic>
-          </wp:inline>
-        </w:drawing>
-      </w:r>
-    </w:p>
-    <w:p>
-      <w:pPr>
-        <w:rPr>
-          <w:rFonts w:ascii="Consolas" w:hAnsi="Consolas" w:cs="Consolas"/>
-          <w:b/>
-          <w:bCs/>
-          <w:u w:val="single"/>
-        </w:rPr>
-      </w:pPr>
-    </w:p>
-    <w:p>
-      <w:pPr>
-        <w:rPr>
-          <w:rFonts w:ascii="Consolas" w:hAnsi="Consolas" w:cs="Consolas"/>
-          <w:b/>
-          <w:bCs/>
-          <w:u w:val="single"/>
-        </w:rPr>
-      </w:pPr>
-      <w:r>
-        <w:rPr>
-          <w:rFonts w:ascii="Consolas" w:hAnsi="Consolas" w:cs="Consolas"/>
-          <w:b/>
-          <w:bCs/>
-          <w:u w:val="single"/>
-        </w:rPr>
-        <w:t xml:space="preserve">OUTPUT: </w:t>
-      </w:r>
-    </w:p>
-    <w:p>
-      <w:pPr>
-        <w:rPr>
-          <w:rFonts w:ascii="Consolas" w:hAnsi="Consolas" w:cs="Consolas"/>
-          <w:b/>
-          <w:bCs/>
-          <w:u w:val="single"/>
-        </w:rPr>
-      </w:pPr>
-    </w:p>
-    <w:p>
-      <w:pPr>
-        <w:rPr>
-          <w:rFonts w:ascii="Consolas" w:hAnsi="Consolas" w:cs="Consolas"/>
-        </w:rPr>
-      </w:pPr>
-      <w:r>
-        <w:rPr>
-          <w:rFonts w:ascii="Consolas" w:hAnsi="Consolas" w:cs="Consolas"/>
-        </w:rPr>
-        <w:drawing>
-          <wp:inline distT="0" distB="0" distL="0" distR="0" wp14:anchorId="16D5AE9E" wp14:editId="44064423">
-            <wp:extent cx="3500755" cy="3486664"/>
-            <wp:effectExtent l="0" t="0" r="4445" b="6350"/>
-            <wp:docPr id="12" name="Picture 12" descr="Text&#10;&#10;Description automatically generated"/>
-            <wp:cNvGraphicFramePr>
-              <a:graphicFrameLocks xmlns:a="http://schemas.openxmlformats.org/drawingml/2006/main" noChangeAspect="1"/>
-            </wp:cNvGraphicFramePr>
-            <a:graphic xmlns:a="http://schemas.openxmlformats.org/drawingml/2006/main">
-              <a:graphicData uri="http://schemas.openxmlformats.org/drawingml/2006/picture">
-                <pic:pic xmlns:pic="http://schemas.openxmlformats.org/drawingml/2006/picture">
-                  <pic:nvPicPr>
-                    <pic:cNvPr id="12" name="Picture 12" descr="Text&#10;&#10;Description automatically generated"/>
+                    <pic:cNvPr id="25" name="Picture 25" descr="Text&#10;&#10;Description automatically generated"/>
                     <pic:cNvPicPr/>
                   </pic:nvPicPr>
                   <pic:blipFill rotWithShape="1">
-                    <a:blip r:embed="rId18"/>
-                    <a:srcRect r="15002" b="38038"/>
+                    <a:blip r:embed="rId15"/>
+                    <a:srcRect r="8014"/>
                     <a:stretch/>
                   </pic:blipFill>
                   <pic:spPr bwMode="auto">
                     <a:xfrm>
                       <a:off x="0" y="0"/>
-                      <a:ext cx="3504301" cy="3490196"/>
+                      <a:ext cx="5272216" cy="5279390"/>
                     </a:xfrm>
                     <a:prstGeom prst="rect">
                       <a:avLst/>
@@ -1930,17 +1738,25 @@
       <w:pPr>
         <w:rPr>
           <w:rFonts w:ascii="Consolas" w:hAnsi="Consolas" w:cs="Consolas"/>
-        </w:rPr>
-      </w:pPr>
-      <w:r>
-        <w:rPr>
-          <w:rFonts w:ascii="Consolas" w:hAnsi="Consolas" w:cs="Consolas"/>
-        </w:rPr>
+          <w:b/>
+          <w:bCs/>
+          <w:u w:val="single"/>
+        </w:rPr>
+      </w:pPr>
+      <w:r>
+        <w:rPr>
+          <w:rFonts w:ascii="Consolas" w:hAnsi="Consolas" w:cs="Consolas"/>
+          <w:b/>
+          <w:bCs/>
+          <w:noProof/>
+          <w:u w:val="single"/>
+        </w:rPr>
+        <w:lastRenderedPageBreak/>
         <w:drawing>
-          <wp:inline distT="0" distB="0" distL="0" distR="0" wp14:anchorId="45A8A1A6" wp14:editId="7C22472F">
-            <wp:extent cx="3501081" cy="3306067"/>
-            <wp:effectExtent l="0" t="0" r="4445" b="0"/>
-            <wp:docPr id="13" name="Picture 13" descr="Text&#10;&#10;Description automatically generated"/>
+          <wp:inline distT="0" distB="0" distL="0" distR="0" wp14:anchorId="3928FDFE" wp14:editId="0930B79A">
+            <wp:extent cx="5023485" cy="3208655"/>
+            <wp:effectExtent l="0" t="0" r="5715" b="4445"/>
+            <wp:docPr id="18" name="Picture 18" descr="Text&#10;&#10;Description automatically generated"/>
             <wp:cNvGraphicFramePr>
               <a:graphicFrameLocks xmlns:a="http://schemas.openxmlformats.org/drawingml/2006/main" noChangeAspect="1"/>
             </wp:cNvGraphicFramePr>
@@ -1948,18 +1764,18 @@
               <a:graphicData uri="http://schemas.openxmlformats.org/drawingml/2006/picture">
                 <pic:pic xmlns:pic="http://schemas.openxmlformats.org/drawingml/2006/picture">
                   <pic:nvPicPr>
-                    <pic:cNvPr id="13" name="Picture 13" descr="Text&#10;&#10;Description automatically generated"/>
+                    <pic:cNvPr id="18" name="Picture 18" descr="Text&#10;&#10;Description automatically generated"/>
                     <pic:cNvPicPr/>
                   </pic:nvPicPr>
                   <pic:blipFill rotWithShape="1">
-                    <a:blip r:embed="rId19"/>
-                    <a:srcRect b="1784"/>
+                    <a:blip r:embed="rId16"/>
+                    <a:srcRect r="12353"/>
                     <a:stretch/>
                   </pic:blipFill>
                   <pic:spPr bwMode="auto">
                     <a:xfrm>
                       <a:off x="0" y="0"/>
-                      <a:ext cx="3505935" cy="3310651"/>
+                      <a:ext cx="5023485" cy="3208655"/>
                     </a:xfrm>
                     <a:prstGeom prst="rect">
                       <a:avLst/>
@@ -1972,6 +1788,192 @@
                         <a14:shadowObscured xmlns:a14="http://schemas.microsoft.com/office/drawing/2010/main"/>
                       </a:ext>
                     </a:extLst>
+                  </pic:spPr>
+                </pic:pic>
+              </a:graphicData>
+            </a:graphic>
+          </wp:inline>
+        </w:drawing>
+      </w:r>
+    </w:p>
+    <w:p>
+      <w:pPr>
+        <w:rPr>
+          <w:rFonts w:ascii="Consolas" w:hAnsi="Consolas" w:cs="Consolas"/>
+          <w:b/>
+          <w:bCs/>
+          <w:u w:val="single"/>
+        </w:rPr>
+      </w:pPr>
+      <w:r>
+        <w:rPr>
+          <w:rFonts w:ascii="Consolas" w:hAnsi="Consolas" w:cs="Consolas"/>
+          <w:b/>
+          <w:bCs/>
+          <w:u w:val="single"/>
+        </w:rPr>
+        <w:drawing>
+          <wp:inline distT="0" distB="0" distL="0" distR="0" wp14:anchorId="1309ECDA" wp14:editId="3F664E84">
+            <wp:extent cx="5023485" cy="5535827"/>
+            <wp:effectExtent l="0" t="0" r="5715" b="1905"/>
+            <wp:docPr id="9" name="Picture 9" descr="Text&#10;&#10;Description automatically generated"/>
+            <wp:cNvGraphicFramePr>
+              <a:graphicFrameLocks xmlns:a="http://schemas.openxmlformats.org/drawingml/2006/main" noChangeAspect="1"/>
+            </wp:cNvGraphicFramePr>
+            <a:graphic xmlns:a="http://schemas.openxmlformats.org/drawingml/2006/main">
+              <a:graphicData uri="http://schemas.openxmlformats.org/drawingml/2006/picture">
+                <pic:pic xmlns:pic="http://schemas.openxmlformats.org/drawingml/2006/picture">
+                  <pic:nvPicPr>
+                    <pic:cNvPr id="9" name="Picture 9" descr="Text&#10;&#10;Description automatically generated"/>
+                    <pic:cNvPicPr/>
+                  </pic:nvPicPr>
+                  <pic:blipFill>
+                    <a:blip r:embed="rId17"/>
+                    <a:stretch>
+                      <a:fillRect/>
+                    </a:stretch>
+                  </pic:blipFill>
+                  <pic:spPr>
+                    <a:xfrm>
+                      <a:off x="0" y="0"/>
+                      <a:ext cx="5025163" cy="5537676"/>
+                    </a:xfrm>
+                    <a:prstGeom prst="rect">
+                      <a:avLst/>
+                    </a:prstGeom>
+                  </pic:spPr>
+                </pic:pic>
+              </a:graphicData>
+            </a:graphic>
+          </wp:inline>
+        </w:drawing>
+      </w:r>
+    </w:p>
+    <w:p>
+      <w:pPr>
+        <w:rPr>
+          <w:rFonts w:ascii="Consolas" w:hAnsi="Consolas" w:cs="Consolas"/>
+          <w:b/>
+          <w:bCs/>
+          <w:u w:val="single"/>
+        </w:rPr>
+      </w:pPr>
+    </w:p>
+    <w:p>
+      <w:pPr>
+        <w:rPr>
+          <w:rFonts w:ascii="Consolas" w:hAnsi="Consolas" w:cs="Consolas"/>
+          <w:b/>
+          <w:bCs/>
+          <w:u w:val="single"/>
+        </w:rPr>
+      </w:pPr>
+      <w:r>
+        <w:rPr>
+          <w:rFonts w:ascii="Consolas" w:hAnsi="Consolas" w:cs="Consolas"/>
+          <w:b/>
+          <w:bCs/>
+          <w:u w:val="single"/>
+        </w:rPr>
+        <w:t xml:space="preserve">OUTPUT: </w:t>
+      </w:r>
+    </w:p>
+    <w:p>
+      <w:pPr>
+        <w:rPr>
+          <w:rFonts w:ascii="Consolas" w:hAnsi="Consolas" w:cs="Consolas"/>
+          <w:b/>
+          <w:bCs/>
+          <w:u w:val="single"/>
+        </w:rPr>
+      </w:pPr>
+    </w:p>
+    <w:p>
+      <w:pPr>
+        <w:rPr>
+          <w:rFonts w:ascii="Consolas" w:hAnsi="Consolas" w:cs="Consolas"/>
+        </w:rPr>
+      </w:pPr>
+      <w:r>
+        <w:rPr>
+          <w:rFonts w:ascii="Consolas" w:hAnsi="Consolas" w:cs="Consolas"/>
+        </w:rPr>
+        <w:drawing>
+          <wp:inline distT="0" distB="0" distL="0" distR="0" wp14:anchorId="3E0F03B3" wp14:editId="6055EE1D">
+            <wp:extent cx="3962400" cy="3742901"/>
+            <wp:effectExtent l="0" t="0" r="0" b="3810"/>
+            <wp:docPr id="7" name="Picture 7" descr="Text&#10;&#10;Description automatically generated"/>
+            <wp:cNvGraphicFramePr>
+              <a:graphicFrameLocks xmlns:a="http://schemas.openxmlformats.org/drawingml/2006/main" noChangeAspect="1"/>
+            </wp:cNvGraphicFramePr>
+            <a:graphic xmlns:a="http://schemas.openxmlformats.org/drawingml/2006/main">
+              <a:graphicData uri="http://schemas.openxmlformats.org/drawingml/2006/picture">
+                <pic:pic xmlns:pic="http://schemas.openxmlformats.org/drawingml/2006/picture">
+                  <pic:nvPicPr>
+                    <pic:cNvPr id="7" name="Picture 7" descr="Text&#10;&#10;Description automatically generated"/>
+                    <pic:cNvPicPr/>
+                  </pic:nvPicPr>
+                  <pic:blipFill>
+                    <a:blip r:embed="rId18"/>
+                    <a:stretch>
+                      <a:fillRect/>
+                    </a:stretch>
+                  </pic:blipFill>
+                  <pic:spPr>
+                    <a:xfrm>
+                      <a:off x="0" y="0"/>
+                      <a:ext cx="3974444" cy="3754278"/>
+                    </a:xfrm>
+                    <a:prstGeom prst="rect">
+                      <a:avLst/>
+                    </a:prstGeom>
+                  </pic:spPr>
+                </pic:pic>
+              </a:graphicData>
+            </a:graphic>
+          </wp:inline>
+        </w:drawing>
+      </w:r>
+    </w:p>
+    <w:p>
+      <w:pPr>
+        <w:rPr>
+          <w:rFonts w:ascii="Consolas" w:hAnsi="Consolas" w:cs="Consolas"/>
+        </w:rPr>
+      </w:pPr>
+      <w:r>
+        <w:rPr>
+          <w:rFonts w:ascii="Consolas" w:hAnsi="Consolas" w:cs="Consolas"/>
+        </w:rPr>
+        <w:drawing>
+          <wp:inline distT="0" distB="0" distL="0" distR="0" wp14:anchorId="2C9F9E7E" wp14:editId="1D20E822">
+            <wp:extent cx="3962400" cy="3936938"/>
+            <wp:effectExtent l="0" t="0" r="0" b="635"/>
+            <wp:docPr id="8" name="Picture 8" descr="Text&#10;&#10;Description automatically generated"/>
+            <wp:cNvGraphicFramePr>
+              <a:graphicFrameLocks xmlns:a="http://schemas.openxmlformats.org/drawingml/2006/main" noChangeAspect="1"/>
+            </wp:cNvGraphicFramePr>
+            <a:graphic xmlns:a="http://schemas.openxmlformats.org/drawingml/2006/main">
+              <a:graphicData uri="http://schemas.openxmlformats.org/drawingml/2006/picture">
+                <pic:pic xmlns:pic="http://schemas.openxmlformats.org/drawingml/2006/picture">
+                  <pic:nvPicPr>
+                    <pic:cNvPr id="8" name="Picture 8" descr="Text&#10;&#10;Description automatically generated"/>
+                    <pic:cNvPicPr/>
+                  </pic:nvPicPr>
+                  <pic:blipFill>
+                    <a:blip r:embed="rId19"/>
+                    <a:stretch>
+                      <a:fillRect/>
+                    </a:stretch>
+                  </pic:blipFill>
+                  <pic:spPr>
+                    <a:xfrm>
+                      <a:off x="0" y="0"/>
+                      <a:ext cx="3967863" cy="3942366"/>
+                    </a:xfrm>
+                    <a:prstGeom prst="rect">
+                      <a:avLst/>
+                    </a:prstGeom>
                   </pic:spPr>
                 </pic:pic>
               </a:graphicData>
